--- a/port web design.docx
+++ b/port web design.docx
@@ -13,7 +13,7 @@
           <wp:inline distB="114300" distT="114300" distL="114300" distR="114300">
             <wp:extent cx="1625600" cy="482600"/>
             <wp:effectExtent b="0" l="0" r="0" t="0"/>
-            <wp:docPr descr="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" id="2" name="image1.png"/>
+            <wp:docPr descr="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" id="3" name="image1.png"/>
             <a:graphic>
               <a:graphicData uri="http://schemas.openxmlformats.org/drawingml/2006/picture">
                 <pic:pic>
@@ -1000,6 +1000,89 @@
           <w:szCs w:val="32"/>
           <w:rtl w:val="0"/>
         </w:rPr>
+        <w:t xml:space="preserve">Print do código html (à esquerda) e css (á direita)</w:t>
+      </w:r>
+    </w:p>
+    <w:p>
+      <w:pPr>
+        <w:pBdr>
+          <w:left w:color="000000" w:space="0" w:sz="0" w:val="none"/>
+          <w:right w:color="000000" w:space="0" w:sz="0" w:val="none"/>
+        </w:pBdr>
+        <w:spacing w:after="240" w:before="240" w:lineRule="auto"/>
+        <w:jc w:val="center"/>
+        <w:rPr>
+          <w:color w:val="1f3864"/>
+          <w:sz w:val="32"/>
+          <w:szCs w:val="32"/>
+        </w:rPr>
+      </w:pPr>
+      <w:r>
+        <w:rPr>
+          <w:color w:val="1f3864"/>
+          <w:sz w:val="32"/>
+          <w:szCs w:val="32"/>
+        </w:rPr>
+        <w:drawing>
+          <wp:inline distB="114300" distT="114300" distL="114300" distR="114300">
+            <wp:extent cx="5731200" cy="3073400"/>
+            <wp:effectExtent b="0" l="0" r="0" t="0"/>
+            <wp:docPr id="2" name="image4.png"/>
+            <a:graphic>
+              <a:graphicData uri="http://schemas.openxmlformats.org/drawingml/2006/picture">
+                <pic:pic>
+                  <pic:nvPicPr>
+                    <pic:cNvPr id="0" name="image4.png"/>
+                    <pic:cNvPicPr preferRelativeResize="0"/>
+                  </pic:nvPicPr>
+                  <pic:blipFill>
+                    <a:blip r:embed="rId7"/>
+                    <a:srcRect b="0" l="0" r="0" t="0"/>
+                    <a:stretch>
+                      <a:fillRect/>
+                    </a:stretch>
+                  </pic:blipFill>
+                  <pic:spPr>
+                    <a:xfrm>
+                      <a:off x="0" y="0"/>
+                      <a:ext cx="5731200" cy="3073400"/>
+                    </a:xfrm>
+                    <a:prstGeom prst="rect"/>
+                    <a:ln/>
+                  </pic:spPr>
+                </pic:pic>
+              </a:graphicData>
+            </a:graphic>
+          </wp:inline>
+        </w:drawing>
+      </w:r>
+      <w:r>
+        <w:rPr>
+          <w:rtl w:val="0"/>
+        </w:rPr>
+      </w:r>
+    </w:p>
+    <w:p>
+      <w:pPr>
+        <w:pBdr>
+          <w:left w:color="000000" w:space="0" w:sz="0" w:val="none"/>
+          <w:right w:color="000000" w:space="0" w:sz="0" w:val="none"/>
+        </w:pBdr>
+        <w:spacing w:after="240" w:before="240" w:lineRule="auto"/>
+        <w:jc w:val="center"/>
+        <w:rPr>
+          <w:color w:val="1f3864"/>
+          <w:sz w:val="32"/>
+          <w:szCs w:val="32"/>
+        </w:rPr>
+      </w:pPr>
+      <w:r>
+        <w:rPr>
+          <w:color w:val="1f3864"/>
+          <w:sz w:val="32"/>
+          <w:szCs w:val="32"/>
+          <w:rtl w:val="0"/>
+        </w:rPr>
         <w:t xml:space="preserve">Print do site criado conforme orientação do roteiro da atividade:</w:t>
       </w:r>
     </w:p>
@@ -1027,16 +1110,16 @@
           <wp:inline distB="114300" distT="114300" distL="114300" distR="114300">
             <wp:extent cx="5731200" cy="3225800"/>
             <wp:effectExtent b="0" l="0" r="0" t="0"/>
-            <wp:docPr id="3" name="image3.png"/>
+            <wp:docPr id="4" name="image2.png"/>
             <a:graphic>
               <a:graphicData uri="http://schemas.openxmlformats.org/drawingml/2006/picture">
                 <pic:pic>
                   <pic:nvPicPr>
-                    <pic:cNvPr id="0" name="image3.png"/>
+                    <pic:cNvPr id="0" name="image2.png"/>
                     <pic:cNvPicPr preferRelativeResize="0"/>
                   </pic:nvPicPr>
                   <pic:blipFill>
-                    <a:blip r:embed="rId7"/>
+                    <a:blip r:embed="rId8"/>
                     <a:srcRect b="0" l="0" r="0" t="0"/>
                     <a:stretch>
                       <a:fillRect/>
@@ -1085,7 +1168,7 @@
         </w:rPr>
         <w:t xml:space="preserve">O mesmo se encontra disponível em: </w:t>
       </w:r>
-      <w:hyperlink r:id="rId8">
+      <w:hyperlink r:id="rId9">
         <w:r>
           <w:rPr>
             <w:color w:val="1155cc"/>
@@ -1247,8 +1330,12 @@
       </w:pPr>
       <w:r>
         <w:rPr>
-          <w:rtl w:val="0"/>
-        </w:rPr>
+          <w:color w:val="1f3864"/>
+          <w:sz w:val="32"/>
+          <w:szCs w:val="32"/>
+          <w:rtl w:val="0"/>
+        </w:rPr>
+        <w:t xml:space="preserve">——</w:t>
       </w:r>
     </w:p>
     <w:p>
@@ -1364,16 +1451,16 @@
           <wp:inline distB="114300" distT="114300" distL="114300" distR="114300">
             <wp:extent cx="5731200" cy="3225800"/>
             <wp:effectExtent b="0" l="0" r="0" t="0"/>
-            <wp:docPr id="1" name="image2.png"/>
+            <wp:docPr id="1" name="image3.png"/>
             <a:graphic>
               <a:graphicData uri="http://schemas.openxmlformats.org/drawingml/2006/picture">
                 <pic:pic>
                   <pic:nvPicPr>
-                    <pic:cNvPr id="0" name="image2.png"/>
+                    <pic:cNvPr id="0" name="image3.png"/>
                     <pic:cNvPicPr preferRelativeResize="0"/>
                   </pic:nvPicPr>
                   <pic:blipFill>
-                    <a:blip r:embed="rId9"/>
+                    <a:blip r:embed="rId10"/>
                     <a:srcRect b="0" l="0" r="0" t="0"/>
                     <a:stretch>
                       <a:fillRect/>
